--- a/회의자료/중간보고서(23.11.06).docx
+++ b/회의자료/중간보고서(23.11.06).docx
@@ -6,7 +6,7 @@
       <w:pPr>
         <w:pStyle w:val="a3"/>
         <w:rPr>
-          <w:rFonts w:ascii="HY신명조" w:eastAsia="HY신명조" w:hint="eastAsia"/>
+          <w:rFonts w:ascii="HY신명조" w:eastAsia="HY신명조"/>
           <w:sz w:val="96"/>
           <w:szCs w:val="96"/>
           <w:u w:val="single"/>
@@ -28,7 +28,7 @@
       <w:pPr>
         <w:jc w:val="center"/>
         <w:rPr>
-          <w:rFonts w:ascii="HY신명조" w:eastAsia="HY신명조" w:hint="eastAsia"/>
+          <w:rFonts w:ascii="HY신명조" w:eastAsia="HY신명조"/>
           <w:sz w:val="56"/>
           <w:szCs w:val="56"/>
         </w:rPr>
@@ -95,7 +95,7 @@
                     </pic:cNvPicPr>
                   </pic:nvPicPr>
                   <pic:blipFill>
-                    <a:blip r:embed="rId6" cstate="print">
+                    <a:blip r:embed="rId8" cstate="print">
                       <a:extLst>
                         <a:ext uri="{28A0092B-C50C-407E-A947-70E740481C1C}">
                           <a14:useLocalDpi xmlns:a14="http://schemas.microsoft.com/office/drawing/2010/main" val="0"/>
@@ -199,7 +199,7 @@
                           <w:p>
                             <w:pPr>
                               <w:rPr>
-                                <w:rFonts w:ascii="HY신명조" w:eastAsia="HY신명조" w:hint="eastAsia"/>
+                                <w:rFonts w:ascii="HY신명조" w:eastAsia="HY신명조"/>
                                 <w:sz w:val="28"/>
                                 <w:szCs w:val="28"/>
                               </w:rPr>
@@ -216,7 +216,7 @@
                           <w:p>
                             <w:pPr>
                               <w:rPr>
-                                <w:rFonts w:ascii="HY신명조" w:eastAsia="HY신명조" w:hint="eastAsia"/>
+                                <w:rFonts w:ascii="HY신명조" w:eastAsia="HY신명조"/>
                                 <w:sz w:val="28"/>
                                 <w:szCs w:val="28"/>
                               </w:rPr>
@@ -233,7 +233,7 @@
                           <w:p>
                             <w:pPr>
                               <w:rPr>
-                                <w:rFonts w:ascii="HY신명조" w:eastAsia="HY신명조" w:hint="eastAsia"/>
+                                <w:rFonts w:ascii="HY신명조" w:eastAsia="HY신명조"/>
                                 <w:sz w:val="28"/>
                                 <w:szCs w:val="28"/>
                               </w:rPr>
@@ -250,7 +250,7 @@
                           <w:p>
                             <w:pPr>
                               <w:rPr>
-                                <w:rFonts w:ascii="HY신명조" w:eastAsia="HY신명조" w:hint="eastAsia"/>
+                                <w:rFonts w:ascii="HY신명조" w:eastAsia="HY신명조"/>
                                 <w:sz w:val="28"/>
                                 <w:szCs w:val="28"/>
                               </w:rPr>
@@ -261,15 +261,7 @@
                                 <w:sz w:val="28"/>
                                 <w:szCs w:val="28"/>
                               </w:rPr>
-                              <w:t>이름: 오지현</w:t>
-                            </w:r>
-                            <w:r>
-                              <w:rPr>
-                                <w:rFonts w:ascii="HY신명조" w:eastAsia="HY신명조" w:hint="eastAsia"/>
-                                <w:sz w:val="28"/>
-                                <w:szCs w:val="28"/>
-                              </w:rPr>
-                              <w:t xml:space="preserve"> </w:t>
+                              <w:t xml:space="preserve">이름: 오지현 </w:t>
                             </w:r>
                             <w:proofErr w:type="spellStart"/>
                             <w:r>
@@ -322,7 +314,7 @@
                     <w:p>
                       <w:pPr>
                         <w:rPr>
-                          <w:rFonts w:ascii="HY신명조" w:eastAsia="HY신명조" w:hint="eastAsia"/>
+                          <w:rFonts w:ascii="HY신명조" w:eastAsia="HY신명조"/>
                           <w:sz w:val="28"/>
                           <w:szCs w:val="28"/>
                         </w:rPr>
@@ -339,7 +331,7 @@
                     <w:p>
                       <w:pPr>
                         <w:rPr>
-                          <w:rFonts w:ascii="HY신명조" w:eastAsia="HY신명조" w:hint="eastAsia"/>
+                          <w:rFonts w:ascii="HY신명조" w:eastAsia="HY신명조"/>
                           <w:sz w:val="28"/>
                           <w:szCs w:val="28"/>
                         </w:rPr>
@@ -356,7 +348,7 @@
                     <w:p>
                       <w:pPr>
                         <w:rPr>
-                          <w:rFonts w:ascii="HY신명조" w:eastAsia="HY신명조" w:hint="eastAsia"/>
+                          <w:rFonts w:ascii="HY신명조" w:eastAsia="HY신명조"/>
                           <w:sz w:val="28"/>
                           <w:szCs w:val="28"/>
                         </w:rPr>
@@ -373,7 +365,7 @@
                     <w:p>
                       <w:pPr>
                         <w:rPr>
-                          <w:rFonts w:ascii="HY신명조" w:eastAsia="HY신명조" w:hint="eastAsia"/>
+                          <w:rFonts w:ascii="HY신명조" w:eastAsia="HY신명조"/>
                           <w:sz w:val="28"/>
                           <w:szCs w:val="28"/>
                         </w:rPr>
@@ -384,15 +376,7 @@
                           <w:sz w:val="28"/>
                           <w:szCs w:val="28"/>
                         </w:rPr>
-                        <w:t>이름: 오지현</w:t>
-                      </w:r>
-                      <w:r>
-                        <w:rPr>
-                          <w:rFonts w:ascii="HY신명조" w:eastAsia="HY신명조" w:hint="eastAsia"/>
-                          <w:sz w:val="28"/>
-                          <w:szCs w:val="28"/>
-                        </w:rPr>
-                        <w:t xml:space="preserve"> </w:t>
+                        <w:t xml:space="preserve">이름: 오지현 </w:t>
                       </w:r>
                       <w:proofErr w:type="spellStart"/>
                       <w:r>
@@ -431,6 +415,7 @@
           <w:szCs w:val="48"/>
           <w:lang w:val="ko-KR"/>
         </w:rPr>
+        <w:lastRenderedPageBreak/>
         <mc:AlternateContent>
           <mc:Choice Requires="wps">
             <w:drawing>
@@ -475,7 +460,84 @@
                               <w:pStyle w:val="a5"/>
                               <w:numPr>
                                 <w:ilvl w:val="0"/>
-                                <w:numId w:val="2"/>
+                                <w:numId w:val="8"/>
+                              </w:numPr>
+                              <w:ind w:leftChars="0"/>
+                              <w:rPr>
+                                <w:rFonts w:ascii="HY신명조" w:eastAsia="HY신명조"/>
+                                <w:sz w:val="36"/>
+                                <w:szCs w:val="36"/>
+                              </w:rPr>
+                            </w:pPr>
+                            <w:r>
+                              <w:rPr>
+                                <w:rFonts w:ascii="HY신명조" w:eastAsia="HY신명조" w:hint="eastAsia"/>
+                                <w:sz w:val="36"/>
+                                <w:szCs w:val="36"/>
+                              </w:rPr>
+                              <w:t>팀 프로젝트</w:t>
+                            </w:r>
+                          </w:p>
+                          <w:p>
+                            <w:pPr>
+                              <w:pStyle w:val="a5"/>
+                              <w:numPr>
+                                <w:ilvl w:val="1"/>
+                                <w:numId w:val="9"/>
+                              </w:numPr>
+                              <w:ind w:leftChars="0"/>
+                              <w:rPr>
+                                <w:rFonts w:ascii="HY신명조" w:eastAsia="HY신명조"/>
+                                <w:sz w:val="36"/>
+                                <w:szCs w:val="36"/>
+                              </w:rPr>
+                            </w:pPr>
+                            <w:r>
+                              <w:rPr>
+                                <w:rFonts w:ascii="HY신명조" w:eastAsia="HY신명조" w:hint="eastAsia"/>
+                                <w:sz w:val="36"/>
+                                <w:szCs w:val="36"/>
+                              </w:rPr>
+                              <w:t>팀 구성</w:t>
+                            </w:r>
+                            <w:r>
+                              <w:rPr>
+                                <w:rFonts w:ascii="HY신명조" w:eastAsia="HY신명조"/>
+                                <w:sz w:val="36"/>
+                                <w:szCs w:val="36"/>
+                              </w:rPr>
+                              <w:t xml:space="preserve"> </w:t>
+                            </w:r>
+                          </w:p>
+                          <w:p>
+                            <w:pPr>
+                              <w:pStyle w:val="a5"/>
+                              <w:numPr>
+                                <w:ilvl w:val="1"/>
+                                <w:numId w:val="9"/>
+                              </w:numPr>
+                              <w:ind w:leftChars="0"/>
+                              <w:rPr>
+                                <w:rFonts w:ascii="HY신명조" w:eastAsia="HY신명조" w:hint="eastAsia"/>
+                                <w:sz w:val="36"/>
+                                <w:szCs w:val="36"/>
+                              </w:rPr>
+                            </w:pPr>
+                            <w:r>
+                              <w:rPr>
+                                <w:rFonts w:ascii="HY신명조" w:eastAsia="HY신명조" w:hint="eastAsia"/>
+                                <w:sz w:val="36"/>
+                                <w:szCs w:val="36"/>
+                              </w:rPr>
+                              <w:t>역할 분담</w:t>
+                            </w:r>
+                          </w:p>
+                          <w:p>
+                            <w:pPr>
+                              <w:pStyle w:val="a5"/>
+                              <w:numPr>
+                                <w:ilvl w:val="0"/>
+                                <w:numId w:val="8"/>
                               </w:numPr>
                               <w:ind w:leftChars="0"/>
                               <w:rPr>
@@ -495,14 +557,9 @@
                           </w:p>
                           <w:p>
                             <w:pPr>
-                              <w:pStyle w:val="a5"/>
-                              <w:numPr>
-                                <w:ilvl w:val="0"/>
-                                <w:numId w:val="2"/>
-                              </w:numPr>
-                              <w:ind w:leftChars="0"/>
+                              <w:ind w:firstLineChars="200" w:firstLine="720"/>
                               <w:rPr>
-                                <w:rFonts w:ascii="HY신명조" w:eastAsia="HY신명조" w:hint="eastAsia"/>
+                                <w:rFonts w:ascii="HY신명조" w:eastAsia="HY신명조"/>
                                 <w:sz w:val="36"/>
                                 <w:szCs w:val="36"/>
                               </w:rPr>
@@ -513,19 +570,38 @@
                                 <w:sz w:val="36"/>
                                 <w:szCs w:val="36"/>
                               </w:rPr>
-                              <w:t>문제 분석</w:t>
+                              <w:t>2</w:t>
+                            </w:r>
+                            <w:r>
+                              <w:rPr>
+                                <w:rFonts w:ascii="HY신명조" w:eastAsia="HY신명조"/>
+                                <w:sz w:val="36"/>
+                                <w:szCs w:val="36"/>
+                              </w:rPr>
+                              <w:t xml:space="preserve">-1. </w:t>
+                            </w:r>
+                            <w:r>
+                              <w:rPr>
+                                <w:rFonts w:ascii="HY신명조" w:eastAsia="HY신명조" w:hint="eastAsia"/>
+                                <w:sz w:val="36"/>
+                                <w:szCs w:val="36"/>
+                              </w:rPr>
+                              <w:t>문</w:t>
+                            </w:r>
+                            <w:r>
+                              <w:rPr>
+                                <w:rFonts w:ascii="HY신명조" w:eastAsia="HY신명조" w:hint="eastAsia"/>
+                                <w:sz w:val="36"/>
+                                <w:szCs w:val="36"/>
+                              </w:rPr>
+                              <w:t>제 명세</w:t>
                             </w:r>
                           </w:p>
                           <w:p>
                             <w:pPr>
-                              <w:pStyle w:val="a5"/>
-                              <w:numPr>
-                                <w:ilvl w:val="0"/>
-                                <w:numId w:val="2"/>
-                              </w:numPr>
-                              <w:ind w:leftChars="0"/>
+                              <w:ind w:firstLineChars="200" w:firstLine="720"/>
                               <w:rPr>
-                                <w:rFonts w:ascii="HY신명조" w:eastAsia="HY신명조" w:hint="eastAsia"/>
+                                <w:rFonts w:ascii="HY신명조" w:eastAsia="HY신명조"/>
                                 <w:sz w:val="36"/>
                                 <w:szCs w:val="36"/>
                               </w:rPr>
@@ -536,8 +612,70 @@
                                 <w:sz w:val="36"/>
                                 <w:szCs w:val="36"/>
                               </w:rPr>
+                              <w:t>2</w:t>
+                            </w:r>
+                            <w:r>
+                              <w:rPr>
+                                <w:rFonts w:ascii="HY신명조" w:eastAsia="HY신명조"/>
+                                <w:sz w:val="36"/>
+                                <w:szCs w:val="36"/>
+                              </w:rPr>
+                              <w:t xml:space="preserve">-2. </w:t>
+                            </w:r>
+                            <w:proofErr w:type="gramStart"/>
+                            <w:r>
+                              <w:rPr>
+                                <w:rFonts w:ascii="HY신명조" w:eastAsia="HY신명조" w:hint="eastAsia"/>
+                                <w:sz w:val="36"/>
+                                <w:szCs w:val="36"/>
+                              </w:rPr>
+                              <w:t>문제</w:t>
+                            </w:r>
+                            <w:proofErr w:type="gramEnd"/>
+                            <w:r>
+                              <w:rPr>
+                                <w:rFonts w:ascii="HY신명조" w:eastAsia="HY신명조" w:hint="eastAsia"/>
+                                <w:sz w:val="36"/>
+                                <w:szCs w:val="36"/>
+                              </w:rPr>
+                              <w:t xml:space="preserve"> 분석</w:t>
+                            </w:r>
+                          </w:p>
+                          <w:p>
+                            <w:pPr>
+                              <w:ind w:firstLineChars="200" w:firstLine="720"/>
+                              <w:rPr>
+                                <w:rFonts w:ascii="HY신명조" w:eastAsia="HY신명조"/>
+                                <w:sz w:val="36"/>
+                                <w:szCs w:val="36"/>
+                              </w:rPr>
+                            </w:pPr>
+                            <w:r>
+                              <w:rPr>
+                                <w:rFonts w:ascii="HY신명조" w:eastAsia="HY신명조" w:hint="eastAsia"/>
+                                <w:sz w:val="36"/>
+                                <w:szCs w:val="36"/>
+                              </w:rPr>
+                              <w:t>2</w:t>
+                            </w:r>
+                            <w:r>
+                              <w:rPr>
+                                <w:rFonts w:ascii="HY신명조" w:eastAsia="HY신명조"/>
+                                <w:sz w:val="36"/>
+                                <w:szCs w:val="36"/>
+                              </w:rPr>
+                              <w:t xml:space="preserve">-3. </w:t>
+                            </w:r>
+                            <w:proofErr w:type="gramStart"/>
+                            <w:r>
+                              <w:rPr>
+                                <w:rFonts w:ascii="HY신명조" w:eastAsia="HY신명조" w:hint="eastAsia"/>
+                                <w:sz w:val="36"/>
+                                <w:szCs w:val="36"/>
+                              </w:rPr>
                               <w:t>설계</w:t>
                             </w:r>
+                            <w:proofErr w:type="gramEnd"/>
                           </w:p>
                         </w:txbxContent>
                       </wps:txbx>
@@ -563,7 +701,84 @@
                         <w:pStyle w:val="a5"/>
                         <w:numPr>
                           <w:ilvl w:val="0"/>
-                          <w:numId w:val="2"/>
+                          <w:numId w:val="8"/>
+                        </w:numPr>
+                        <w:ind w:leftChars="0"/>
+                        <w:rPr>
+                          <w:rFonts w:ascii="HY신명조" w:eastAsia="HY신명조"/>
+                          <w:sz w:val="36"/>
+                          <w:szCs w:val="36"/>
+                        </w:rPr>
+                      </w:pPr>
+                      <w:r>
+                        <w:rPr>
+                          <w:rFonts w:ascii="HY신명조" w:eastAsia="HY신명조" w:hint="eastAsia"/>
+                          <w:sz w:val="36"/>
+                          <w:szCs w:val="36"/>
+                        </w:rPr>
+                        <w:t>팀 프로젝트</w:t>
+                      </w:r>
+                    </w:p>
+                    <w:p>
+                      <w:pPr>
+                        <w:pStyle w:val="a5"/>
+                        <w:numPr>
+                          <w:ilvl w:val="1"/>
+                          <w:numId w:val="9"/>
+                        </w:numPr>
+                        <w:ind w:leftChars="0"/>
+                        <w:rPr>
+                          <w:rFonts w:ascii="HY신명조" w:eastAsia="HY신명조"/>
+                          <w:sz w:val="36"/>
+                          <w:szCs w:val="36"/>
+                        </w:rPr>
+                      </w:pPr>
+                      <w:r>
+                        <w:rPr>
+                          <w:rFonts w:ascii="HY신명조" w:eastAsia="HY신명조" w:hint="eastAsia"/>
+                          <w:sz w:val="36"/>
+                          <w:szCs w:val="36"/>
+                        </w:rPr>
+                        <w:t>팀 구성</w:t>
+                      </w:r>
+                      <w:r>
+                        <w:rPr>
+                          <w:rFonts w:ascii="HY신명조" w:eastAsia="HY신명조"/>
+                          <w:sz w:val="36"/>
+                          <w:szCs w:val="36"/>
+                        </w:rPr>
+                        <w:t xml:space="preserve"> </w:t>
+                      </w:r>
+                    </w:p>
+                    <w:p>
+                      <w:pPr>
+                        <w:pStyle w:val="a5"/>
+                        <w:numPr>
+                          <w:ilvl w:val="1"/>
+                          <w:numId w:val="9"/>
+                        </w:numPr>
+                        <w:ind w:leftChars="0"/>
+                        <w:rPr>
+                          <w:rFonts w:ascii="HY신명조" w:eastAsia="HY신명조" w:hint="eastAsia"/>
+                          <w:sz w:val="36"/>
+                          <w:szCs w:val="36"/>
+                        </w:rPr>
+                      </w:pPr>
+                      <w:r>
+                        <w:rPr>
+                          <w:rFonts w:ascii="HY신명조" w:eastAsia="HY신명조" w:hint="eastAsia"/>
+                          <w:sz w:val="36"/>
+                          <w:szCs w:val="36"/>
+                        </w:rPr>
+                        <w:t>역할 분담</w:t>
+                      </w:r>
+                    </w:p>
+                    <w:p>
+                      <w:pPr>
+                        <w:pStyle w:val="a5"/>
+                        <w:numPr>
+                          <w:ilvl w:val="0"/>
+                          <w:numId w:val="8"/>
                         </w:numPr>
                         <w:ind w:leftChars="0"/>
                         <w:rPr>
@@ -583,14 +798,9 @@
                     </w:p>
                     <w:p>
                       <w:pPr>
-                        <w:pStyle w:val="a5"/>
-                        <w:numPr>
-                          <w:ilvl w:val="0"/>
-                          <w:numId w:val="2"/>
-                        </w:numPr>
-                        <w:ind w:leftChars="0"/>
+                        <w:ind w:firstLineChars="200" w:firstLine="720"/>
                         <w:rPr>
-                          <w:rFonts w:ascii="HY신명조" w:eastAsia="HY신명조" w:hint="eastAsia"/>
+                          <w:rFonts w:ascii="HY신명조" w:eastAsia="HY신명조"/>
                           <w:sz w:val="36"/>
                           <w:szCs w:val="36"/>
                         </w:rPr>
@@ -601,19 +811,38 @@
                           <w:sz w:val="36"/>
                           <w:szCs w:val="36"/>
                         </w:rPr>
-                        <w:t>문제 분석</w:t>
+                        <w:t>2</w:t>
+                      </w:r>
+                      <w:r>
+                        <w:rPr>
+                          <w:rFonts w:ascii="HY신명조" w:eastAsia="HY신명조"/>
+                          <w:sz w:val="36"/>
+                          <w:szCs w:val="36"/>
+                        </w:rPr>
+                        <w:t xml:space="preserve">-1. </w:t>
+                      </w:r>
+                      <w:r>
+                        <w:rPr>
+                          <w:rFonts w:ascii="HY신명조" w:eastAsia="HY신명조" w:hint="eastAsia"/>
+                          <w:sz w:val="36"/>
+                          <w:szCs w:val="36"/>
+                        </w:rPr>
+                        <w:t>문</w:t>
+                      </w:r>
+                      <w:r>
+                        <w:rPr>
+                          <w:rFonts w:ascii="HY신명조" w:eastAsia="HY신명조" w:hint="eastAsia"/>
+                          <w:sz w:val="36"/>
+                          <w:szCs w:val="36"/>
+                        </w:rPr>
+                        <w:t>제 명세</w:t>
                       </w:r>
                     </w:p>
                     <w:p>
                       <w:pPr>
-                        <w:pStyle w:val="a5"/>
-                        <w:numPr>
-                          <w:ilvl w:val="0"/>
-                          <w:numId w:val="2"/>
-                        </w:numPr>
-                        <w:ind w:leftChars="0"/>
+                        <w:ind w:firstLineChars="200" w:firstLine="720"/>
                         <w:rPr>
-                          <w:rFonts w:ascii="HY신명조" w:eastAsia="HY신명조" w:hint="eastAsia"/>
+                          <w:rFonts w:ascii="HY신명조" w:eastAsia="HY신명조"/>
                           <w:sz w:val="36"/>
                           <w:szCs w:val="36"/>
                         </w:rPr>
@@ -624,8 +853,70 @@
                           <w:sz w:val="36"/>
                           <w:szCs w:val="36"/>
                         </w:rPr>
+                        <w:t>2</w:t>
+                      </w:r>
+                      <w:r>
+                        <w:rPr>
+                          <w:rFonts w:ascii="HY신명조" w:eastAsia="HY신명조"/>
+                          <w:sz w:val="36"/>
+                          <w:szCs w:val="36"/>
+                        </w:rPr>
+                        <w:t xml:space="preserve">-2. </w:t>
+                      </w:r>
+                      <w:proofErr w:type="gramStart"/>
+                      <w:r>
+                        <w:rPr>
+                          <w:rFonts w:ascii="HY신명조" w:eastAsia="HY신명조" w:hint="eastAsia"/>
+                          <w:sz w:val="36"/>
+                          <w:szCs w:val="36"/>
+                        </w:rPr>
+                        <w:t>문제</w:t>
+                      </w:r>
+                      <w:proofErr w:type="gramEnd"/>
+                      <w:r>
+                        <w:rPr>
+                          <w:rFonts w:ascii="HY신명조" w:eastAsia="HY신명조" w:hint="eastAsia"/>
+                          <w:sz w:val="36"/>
+                          <w:szCs w:val="36"/>
+                        </w:rPr>
+                        <w:t xml:space="preserve"> 분석</w:t>
+                      </w:r>
+                    </w:p>
+                    <w:p>
+                      <w:pPr>
+                        <w:ind w:firstLineChars="200" w:firstLine="720"/>
+                        <w:rPr>
+                          <w:rFonts w:ascii="HY신명조" w:eastAsia="HY신명조"/>
+                          <w:sz w:val="36"/>
+                          <w:szCs w:val="36"/>
+                        </w:rPr>
+                      </w:pPr>
+                      <w:r>
+                        <w:rPr>
+                          <w:rFonts w:ascii="HY신명조" w:eastAsia="HY신명조" w:hint="eastAsia"/>
+                          <w:sz w:val="36"/>
+                          <w:szCs w:val="36"/>
+                        </w:rPr>
+                        <w:t>2</w:t>
+                      </w:r>
+                      <w:r>
+                        <w:rPr>
+                          <w:rFonts w:ascii="HY신명조" w:eastAsia="HY신명조"/>
+                          <w:sz w:val="36"/>
+                          <w:szCs w:val="36"/>
+                        </w:rPr>
+                        <w:t xml:space="preserve">-3. </w:t>
+                      </w:r>
+                      <w:proofErr w:type="gramStart"/>
+                      <w:r>
+                        <w:rPr>
+                          <w:rFonts w:ascii="HY신명조" w:eastAsia="HY신명조" w:hint="eastAsia"/>
+                          <w:sz w:val="36"/>
+                          <w:szCs w:val="36"/>
+                        </w:rPr>
                         <w:t>설계</w:t>
                       </w:r>
+                      <w:proofErr w:type="gramEnd"/>
                     </w:p>
                   </w:txbxContent>
                 </v:textbox>
@@ -684,6 +975,7 @@
           <w:szCs w:val="48"/>
           <w:lang w:val="ko-KR"/>
         </w:rPr>
+        <w:lastRenderedPageBreak/>
         <w:t>문제</w:t>
       </w:r>
       <w:r>
@@ -747,7 +1039,7 @@
     <w:p>
       <w:pPr>
         <w:rPr>
-          <w:rFonts w:ascii="HY신명조" w:eastAsia="HY신명조" w:hint="eastAsia"/>
+          <w:rFonts w:ascii="HY신명조" w:eastAsia="HY신명조"/>
           <w:sz w:val="24"/>
           <w:szCs w:val="24"/>
           <w:lang w:val="ko-KR"/>
@@ -1046,11 +1338,101 @@
           <w:lang w:val="ko-KR"/>
         </w:rPr>
       </w:pPr>
+      <w:r>
+        <w:rPr>
+          <w:rFonts w:ascii="HY신명조" w:eastAsia="HY신명조"/>
+          <w:sz w:val="24"/>
+          <w:szCs w:val="24"/>
+          <w:lang w:val="ko-KR"/>
+        </w:rPr>
+        <w:t xml:space="preserve">3-1. </w:t>
+      </w:r>
+      <w:r>
+        <w:rPr>
+          <w:rFonts w:ascii="HY신명조" w:eastAsia="HY신명조" w:hint="eastAsia"/>
+          <w:sz w:val="24"/>
+          <w:szCs w:val="24"/>
+          <w:lang w:val="ko-KR"/>
+        </w:rPr>
+        <w:t>도서 검색 후 책 정보 출력(</w:t>
+      </w:r>
+      <w:r>
+        <w:rPr>
+          <w:rFonts w:ascii="HY신명조" w:eastAsia="HY신명조" w:hint="eastAsia"/>
+          <w:sz w:val="24"/>
+          <w:szCs w:val="24"/>
+          <w:lang w:val="ko-KR"/>
+        </w:rPr>
+        <w:t>저자,</w:t>
+      </w:r>
+      <w:r>
+        <w:rPr>
+          <w:rFonts w:ascii="HY신명조" w:eastAsia="HY신명조"/>
+          <w:sz w:val="24"/>
+          <w:szCs w:val="24"/>
+          <w:lang w:val="ko-KR"/>
+        </w:rPr>
+        <w:t xml:space="preserve"> </w:t>
+      </w:r>
+      <w:r>
+        <w:rPr>
+          <w:rFonts w:ascii="HY신명조" w:eastAsia="HY신명조" w:hint="eastAsia"/>
+          <w:sz w:val="24"/>
+          <w:szCs w:val="24"/>
+          <w:lang w:val="ko-KR"/>
+        </w:rPr>
+        <w:t>출판사,</w:t>
+      </w:r>
+      <w:r>
+        <w:rPr>
+          <w:rFonts w:ascii="HY신명조" w:eastAsia="HY신명조"/>
+          <w:sz w:val="24"/>
+          <w:szCs w:val="24"/>
+          <w:lang w:val="ko-KR"/>
+        </w:rPr>
+        <w:t xml:space="preserve"> </w:t>
+      </w:r>
+      <w:r>
+        <w:rPr>
+          <w:rFonts w:ascii="HY신명조" w:eastAsia="HY신명조" w:hint="eastAsia"/>
+          <w:sz w:val="24"/>
+          <w:szCs w:val="24"/>
+          <w:lang w:val="ko-KR"/>
+        </w:rPr>
+        <w:t>장르</w:t>
+      </w:r>
+      <w:r>
+        <w:rPr>
+          <w:rFonts w:ascii="HY신명조" w:eastAsia="HY신명조"/>
+          <w:sz w:val="24"/>
+          <w:szCs w:val="24"/>
+          <w:lang w:val="ko-KR"/>
+        </w:rPr>
+        <w:t xml:space="preserve">, </w:t>
+      </w:r>
+      <w:r>
+        <w:rPr>
+          <w:rFonts w:ascii="HY신명조" w:eastAsia="HY신명조" w:hint="eastAsia"/>
+          <w:sz w:val="24"/>
+          <w:szCs w:val="24"/>
+          <w:lang w:val="ko-KR"/>
+        </w:rPr>
+        <w:t>리뷰 등</w:t>
+      </w:r>
+      <w:r>
+        <w:rPr>
+          <w:rFonts w:ascii="HY신명조" w:eastAsia="HY신명조"/>
+          <w:sz w:val="24"/>
+          <w:szCs w:val="24"/>
+          <w:lang w:val="ko-KR"/>
+        </w:rPr>
+        <w:t>)</w:t>
+      </w:r>
     </w:p>
     <w:p>
       <w:pPr>
         <w:rPr>
-          <w:rFonts w:ascii="HY신명조" w:eastAsia="HY신명조" w:hint="eastAsia"/>
+          <w:rFonts w:ascii="HY신명조" w:eastAsia="HY신명조"/>
           <w:sz w:val="24"/>
           <w:szCs w:val="24"/>
           <w:lang w:val="ko-KR"/>
@@ -1095,7 +1477,7 @@
         </w:numPr>
         <w:ind w:leftChars="0"/>
         <w:rPr>
-          <w:rFonts w:ascii="HY신명조" w:eastAsia="HY신명조" w:hint="eastAsia"/>
+          <w:rFonts w:ascii="HY신명조" w:eastAsia="HY신명조"/>
           <w:sz w:val="24"/>
           <w:szCs w:val="24"/>
           <w:lang w:val="ko-KR"/>
@@ -1239,7 +1621,25 @@
           <w:szCs w:val="24"/>
           <w:lang w:val="ko-KR"/>
         </w:rPr>
-        <w:t xml:space="preserve">읽었던 책 </w:t>
+        <w:t>읽었던 책</w:t>
+      </w:r>
+      <w:r>
+        <w:rPr>
+          <w:rFonts w:ascii="HY신명조" w:eastAsia="HY신명조" w:hint="eastAsia"/>
+          <w:sz w:val="24"/>
+          <w:szCs w:val="24"/>
+          <w:lang w:val="ko-KR"/>
+        </w:rPr>
+        <w:t>의</w:t>
+      </w:r>
+      <w:r>
+        <w:rPr>
+          <w:rFonts w:ascii="HY신명조" w:eastAsia="HY신명조" w:hint="eastAsia"/>
+          <w:sz w:val="24"/>
+          <w:szCs w:val="24"/>
+          <w:lang w:val="ko-KR"/>
+        </w:rPr>
+        <w:t xml:space="preserve"> </w:t>
       </w:r>
       <w:proofErr w:type="spellStart"/>
       <w:r>
@@ -1251,16 +1651,16 @@
         </w:rPr>
         <w:t>별점</w:t>
       </w:r>
+      <w:r>
+        <w:rPr>
+          <w:rFonts w:ascii="HY신명조" w:eastAsia="HY신명조" w:hint="eastAsia"/>
+          <w:sz w:val="24"/>
+          <w:szCs w:val="24"/>
+          <w:lang w:val="ko-KR"/>
+        </w:rPr>
+        <w:t>과</w:t>
+      </w:r>
       <w:proofErr w:type="spellEnd"/>
-      <w:r>
-        <w:rPr>
-          <w:rFonts w:ascii="HY신명조" w:eastAsia="HY신명조" w:hint="eastAsia"/>
-          <w:sz w:val="24"/>
-          <w:szCs w:val="24"/>
-          <w:lang w:val="ko-KR"/>
-        </w:rPr>
-        <w:t>,</w:t>
-      </w:r>
       <w:r>
         <w:rPr>
           <w:rFonts w:ascii="HY신명조" w:eastAsia="HY신명조"/>
@@ -1307,7 +1707,7 @@
         </w:numPr>
         <w:ind w:leftChars="0"/>
         <w:rPr>
-          <w:rFonts w:ascii="HY신명조" w:eastAsia="HY신명조" w:hint="eastAsia"/>
+          <w:rFonts w:ascii="HY신명조" w:eastAsia="HY신명조"/>
           <w:sz w:val="24"/>
           <w:szCs w:val="24"/>
           <w:lang w:val="ko-KR"/>
@@ -1349,22 +1749,13 @@
           <w:szCs w:val="48"/>
           <w:lang w:val="ko-KR"/>
         </w:rPr>
-        <w:t xml:space="preserve">문제 </w:t>
-      </w:r>
-      <w:r>
-        <w:rPr>
-          <w:rFonts w:ascii="HY신명조" w:eastAsia="HY신명조" w:hint="eastAsia"/>
-          <w:sz w:val="48"/>
-          <w:szCs w:val="48"/>
-          <w:lang w:val="ko-KR"/>
-        </w:rPr>
-        <w:t>분석</w:t>
+        <w:t>문제 분석</w:t>
       </w:r>
     </w:p>
     <w:p>
       <w:pPr>
         <w:rPr>
-          <w:rFonts w:ascii="HY신명조" w:eastAsia="HY신명조" w:hint="eastAsia"/>
+          <w:rFonts w:ascii="HY신명조" w:eastAsia="HY신명조"/>
           <w:sz w:val="24"/>
           <w:szCs w:val="24"/>
           <w:lang w:val="ko-KR"/>
@@ -1381,9 +1772,172 @@
 </w:document>
 </file>
 
+<file path=word/endnotes.xml><?xml version="1.0" encoding="utf-8"?>
+<w:endnotes xmlns:wpc="http://schemas.microsoft.com/office/word/2010/wordprocessingCanvas" xmlns:cx="http://schemas.microsoft.com/office/drawing/2014/chartex" xmlns:cx1="http://schemas.microsoft.com/office/drawing/2015/9/8/chartex" xmlns:cx2="http://schemas.microsoft.com/office/drawing/2015/10/21/chartex" xmlns:cx3="http://schemas.microsoft.com/office/drawing/2016/5/9/chartex" xmlns:cx4="http://schemas.microsoft.com/office/drawing/2016/5/10/chartex" xmlns:cx5="http://schemas.microsoft.com/office/drawing/2016/5/11/chartex" xmlns:cx6="http://schemas.microsoft.com/office/drawing/2016/5/12/chartex" xmlns:cx7="http://schemas.microsoft.com/office/drawing/2016/5/13/chartex" xmlns:cx8="http://schemas.microsoft.com/office/drawing/2016/5/14/chartex" xmlns:mc="http://schemas.openxmlformats.org/markup-compatibility/2006" xmlns:aink="http://schemas.microsoft.com/office/drawing/2016/ink" xmlns:am3d="http://schemas.microsoft.com/office/drawing/2017/model3d" xmlns:o="urn:schemas-microsoft-com:office:office" xmlns:oel="http://schemas.microsoft.com/office/2019/extlst" xmlns:r="http://schemas.openxmlformats.org/officeDocument/2006/relationships" xmlns:m="http://schemas.openxmlformats.org/officeDocument/2006/math" xmlns:v="urn:schemas-microsoft-com:vml" xmlns:wp14="http://schemas.microsoft.com/office/word/2010/wordprocessingDrawing" xmlns:wp="http://schemas.openxmlformats.org/drawingml/2006/wordprocessingDrawing" xmlns:w10="urn:schemas-microsoft-com:office:word" xmlns:w="http://schemas.openxmlformats.org/wordprocessingml/2006/main" xmlns:w14="http://schemas.microsoft.com/office/word/2010/wordml" xmlns:w15="http://schemas.microsoft.com/office/word/2012/wordml" xmlns:w16cex="http://schemas.microsoft.com/office/word/2018/wordml/cex" xmlns:w16cid="http://schemas.microsoft.com/office/word/2016/wordml/cid" xmlns:w16="http://schemas.microsoft.com/office/word/2018/wordml" xmlns:w16sdtdh="http://schemas.microsoft.com/office/word/2020/wordml/sdtdatahash" xmlns:w16se="http://schemas.microsoft.com/office/word/2015/wordml/symex" xmlns:wpg="http://schemas.microsoft.com/office/word/2010/wordprocessingGroup" xmlns:wpi="http://schemas.microsoft.com/office/word/2010/wordprocessingInk" xmlns:wne="http://schemas.microsoft.com/office/word/2006/wordml" xmlns:wps="http://schemas.microsoft.com/office/word/2010/wordprocessingShape" mc:Ignorable="w14 w15 w16se w16cid w16 w16cex w16sdtdh wp14">
+  <w:endnote w:type="separator" w:id="-1">
+    <w:p>
+      <w:pPr>
+        <w:spacing w:after="0" w:line="240" w:lineRule="auto"/>
+      </w:pPr>
+      <w:r>
+        <w:separator/>
+      </w:r>
+    </w:p>
+  </w:endnote>
+  <w:endnote w:type="continuationSeparator" w:id="0">
+    <w:p>
+      <w:pPr>
+        <w:spacing w:after="0" w:line="240" w:lineRule="auto"/>
+      </w:pPr>
+      <w:r>
+        <w:continuationSeparator/>
+      </w:r>
+    </w:p>
+  </w:endnote>
+</w:endnotes>
+</file>
+
+<file path=word/footnotes.xml><?xml version="1.0" encoding="utf-8"?>
+<w:footnotes xmlns:wpc="http://schemas.microsoft.com/office/word/2010/wordprocessingCanvas" xmlns:cx="http://schemas.microsoft.com/office/drawing/2014/chartex" xmlns:cx1="http://schemas.microsoft.com/office/drawing/2015/9/8/chartex" xmlns:cx2="http://schemas.microsoft.com/office/drawing/2015/10/21/chartex" xmlns:cx3="http://schemas.microsoft.com/office/drawing/2016/5/9/chartex" xmlns:cx4="http://schemas.microsoft.com/office/drawing/2016/5/10/chartex" xmlns:cx5="http://schemas.microsoft.com/office/drawing/2016/5/11/chartex" xmlns:cx6="http://schemas.microsoft.com/office/drawing/2016/5/12/chartex" xmlns:cx7="http://schemas.microsoft.com/office/drawing/2016/5/13/chartex" xmlns:cx8="http://schemas.microsoft.com/office/drawing/2016/5/14/chartex" xmlns:mc="http://schemas.openxmlformats.org/markup-compatibility/2006" xmlns:aink="http://schemas.microsoft.com/office/drawing/2016/ink" xmlns:am3d="http://schemas.microsoft.com/office/drawing/2017/model3d" xmlns:o="urn:schemas-microsoft-com:office:office" xmlns:oel="http://schemas.microsoft.com/office/2019/extlst" xmlns:r="http://schemas.openxmlformats.org/officeDocument/2006/relationships" xmlns:m="http://schemas.openxmlformats.org/officeDocument/2006/math" xmlns:v="urn:schemas-microsoft-com:vml" xmlns:wp14="http://schemas.microsoft.com/office/word/2010/wordprocessingDrawing" xmlns:wp="http://schemas.openxmlformats.org/drawingml/2006/wordprocessingDrawing" xmlns:w10="urn:schemas-microsoft-com:office:word" xmlns:w="http://schemas.openxmlformats.org/wordprocessingml/2006/main" xmlns:w14="http://schemas.microsoft.com/office/word/2010/wordml" xmlns:w15="http://schemas.microsoft.com/office/word/2012/wordml" xmlns:w16cex="http://schemas.microsoft.com/office/word/2018/wordml/cex" xmlns:w16cid="http://schemas.microsoft.com/office/word/2016/wordml/cid" xmlns:w16="http://schemas.microsoft.com/office/word/2018/wordml" xmlns:w16sdtdh="http://schemas.microsoft.com/office/word/2020/wordml/sdtdatahash" xmlns:w16se="http://schemas.microsoft.com/office/word/2015/wordml/symex" xmlns:wpg="http://schemas.microsoft.com/office/word/2010/wordprocessingGroup" xmlns:wpi="http://schemas.microsoft.com/office/word/2010/wordprocessingInk" xmlns:wne="http://schemas.microsoft.com/office/word/2006/wordml" xmlns:wps="http://schemas.microsoft.com/office/word/2010/wordprocessingShape" mc:Ignorable="w14 w15 w16se w16cid w16 w16cex w16sdtdh wp14">
+  <w:footnote w:type="separator" w:id="-1">
+    <w:p>
+      <w:pPr>
+        <w:spacing w:after="0" w:line="240" w:lineRule="auto"/>
+      </w:pPr>
+      <w:r>
+        <w:separator/>
+      </w:r>
+    </w:p>
+  </w:footnote>
+  <w:footnote w:type="continuationSeparator" w:id="0">
+    <w:p>
+      <w:pPr>
+        <w:spacing w:after="0" w:line="240" w:lineRule="auto"/>
+      </w:pPr>
+      <w:r>
+        <w:continuationSeparator/>
+      </w:r>
+    </w:p>
+  </w:footnote>
+</w:footnotes>
+</file>
+
 <file path=word/numbering.xml><?xml version="1.0" encoding="utf-8"?>
 <w:numbering xmlns:wpc="http://schemas.microsoft.com/office/word/2010/wordprocessingCanvas" xmlns:cx="http://schemas.microsoft.com/office/drawing/2014/chartex" xmlns:cx1="http://schemas.microsoft.com/office/drawing/2015/9/8/chartex" xmlns:cx2="http://schemas.microsoft.com/office/drawing/2015/10/21/chartex" xmlns:cx3="http://schemas.microsoft.com/office/drawing/2016/5/9/chartex" xmlns:cx4="http://schemas.microsoft.com/office/drawing/2016/5/10/chartex" xmlns:cx5="http://schemas.microsoft.com/office/drawing/2016/5/11/chartex" xmlns:cx6="http://schemas.microsoft.com/office/drawing/2016/5/12/chartex" xmlns:cx7="http://schemas.microsoft.com/office/drawing/2016/5/13/chartex" xmlns:cx8="http://schemas.microsoft.com/office/drawing/2016/5/14/chartex" xmlns:mc="http://schemas.openxmlformats.org/markup-compatibility/2006" xmlns:aink="http://schemas.microsoft.com/office/drawing/2016/ink" xmlns:am3d="http://schemas.microsoft.com/office/drawing/2017/model3d" xmlns:o="urn:schemas-microsoft-com:office:office" xmlns:oel="http://schemas.microsoft.com/office/2019/extlst" xmlns:r="http://schemas.openxmlformats.org/officeDocument/2006/relationships" xmlns:m="http://schemas.openxmlformats.org/officeDocument/2006/math" xmlns:v="urn:schemas-microsoft-com:vml" xmlns:wp14="http://schemas.microsoft.com/office/word/2010/wordprocessingDrawing" xmlns:wp="http://schemas.openxmlformats.org/drawingml/2006/wordprocessingDrawing" xmlns:w10="urn:schemas-microsoft-com:office:word" xmlns:w="http://schemas.openxmlformats.org/wordprocessingml/2006/main" xmlns:w14="http://schemas.microsoft.com/office/word/2010/wordml" xmlns:w15="http://schemas.microsoft.com/office/word/2012/wordml" xmlns:w16cex="http://schemas.microsoft.com/office/word/2018/wordml/cex" xmlns:w16cid="http://schemas.microsoft.com/office/word/2016/wordml/cid" xmlns:w16="http://schemas.microsoft.com/office/word/2018/wordml" xmlns:w16sdtdh="http://schemas.microsoft.com/office/word/2020/wordml/sdtdatahash" xmlns:w16se="http://schemas.microsoft.com/office/word/2015/wordml/symex" xmlns:wpg="http://schemas.microsoft.com/office/word/2010/wordprocessingGroup" xmlns:wpi="http://schemas.microsoft.com/office/word/2010/wordprocessingInk" xmlns:wne="http://schemas.microsoft.com/office/word/2006/wordml" xmlns:wps="http://schemas.microsoft.com/office/word/2010/wordprocessingShape" mc:Ignorable="w14 w15 w16se w16cid w16 w16cex w16sdtdh wp14">
   <w:abstractNum w:abstractNumId="0" w15:restartNumberingAfterBreak="0">
+    <w:nsid w:val="1DD7753A"/>
+    <w:multiLevelType w:val="multilevel"/>
+    <w:tmpl w:val="2954C16C"/>
+    <w:lvl w:ilvl="0">
+      <w:start w:val="1"/>
+      <w:numFmt w:val="decimal"/>
+      <w:lvlText w:val="%1-"/>
+      <w:lvlJc w:val="left"/>
+      <w:pPr>
+        <w:ind w:left="870" w:hanging="870"/>
+      </w:pPr>
+      <w:rPr>
+        <w:rFonts w:hint="default"/>
+      </w:rPr>
+    </w:lvl>
+    <w:lvl w:ilvl="1">
+      <w:start w:val="1"/>
+      <w:numFmt w:val="decimal"/>
+      <w:lvlText w:val="%1-%2."/>
+      <w:lvlJc w:val="left"/>
+      <w:pPr>
+        <w:ind w:left="1880" w:hanging="1080"/>
+      </w:pPr>
+      <w:rPr>
+        <w:rFonts w:hint="default"/>
+      </w:rPr>
+    </w:lvl>
+    <w:lvl w:ilvl="2">
+      <w:start w:val="1"/>
+      <w:numFmt w:val="decimal"/>
+      <w:lvlText w:val="%1-%2.%3."/>
+      <w:lvlJc w:val="left"/>
+      <w:pPr>
+        <w:ind w:left="3040" w:hanging="1440"/>
+      </w:pPr>
+      <w:rPr>
+        <w:rFonts w:hint="default"/>
+      </w:rPr>
+    </w:lvl>
+    <w:lvl w:ilvl="3">
+      <w:start w:val="1"/>
+      <w:numFmt w:val="decimal"/>
+      <w:lvlText w:val="%1-%2.%3.%4."/>
+      <w:lvlJc w:val="left"/>
+      <w:pPr>
+        <w:ind w:left="4560" w:hanging="2160"/>
+      </w:pPr>
+      <w:rPr>
+        <w:rFonts w:hint="default"/>
+      </w:rPr>
+    </w:lvl>
+    <w:lvl w:ilvl="4">
+      <w:start w:val="1"/>
+      <w:numFmt w:val="decimal"/>
+      <w:lvlText w:val="%1-%2.%3.%4.%5."/>
+      <w:lvlJc w:val="left"/>
+      <w:pPr>
+        <w:ind w:left="5720" w:hanging="2520"/>
+      </w:pPr>
+      <w:rPr>
+        <w:rFonts w:hint="default"/>
+      </w:rPr>
+    </w:lvl>
+    <w:lvl w:ilvl="5">
+      <w:start w:val="1"/>
+      <w:numFmt w:val="decimal"/>
+      <w:lvlText w:val="%1-%2.%3.%4.%5.%6."/>
+      <w:lvlJc w:val="left"/>
+      <w:pPr>
+        <w:ind w:left="6880" w:hanging="2880"/>
+      </w:pPr>
+      <w:rPr>
+        <w:rFonts w:hint="default"/>
+      </w:rPr>
+    </w:lvl>
+    <w:lvl w:ilvl="6">
+      <w:start w:val="1"/>
+      <w:numFmt w:val="decimal"/>
+      <w:lvlText w:val="%1-%2.%3.%4.%5.%6.%7."/>
+      <w:lvlJc w:val="left"/>
+      <w:pPr>
+        <w:ind w:left="8040" w:hanging="3240"/>
+      </w:pPr>
+      <w:rPr>
+        <w:rFonts w:hint="default"/>
+      </w:rPr>
+    </w:lvl>
+    <w:lvl w:ilvl="7">
+      <w:start w:val="1"/>
+      <w:numFmt w:val="decimal"/>
+      <w:lvlText w:val="%1-%2.%3.%4.%5.%6.%7.%8."/>
+      <w:lvlJc w:val="left"/>
+      <w:pPr>
+        <w:ind w:left="9200" w:hanging="3600"/>
+      </w:pPr>
+      <w:rPr>
+        <w:rFonts w:hint="default"/>
+      </w:rPr>
+    </w:lvl>
+    <w:lvl w:ilvl="8">
+      <w:start w:val="1"/>
+      <w:numFmt w:val="decimal"/>
+      <w:lvlText w:val="%1-%2.%3.%4.%5.%6.%7.%8.%9."/>
+      <w:lvlJc w:val="left"/>
+      <w:pPr>
+        <w:ind w:left="10360" w:hanging="3960"/>
+      </w:pPr>
+      <w:rPr>
+        <w:rFonts w:hint="default"/>
+      </w:rPr>
+    </w:lvl>
+  </w:abstractNum>
+  <w:abstractNum w:abstractNumId="1" w15:restartNumberingAfterBreak="0">
     <w:nsid w:val="2A21677A"/>
     <w:multiLevelType w:val="hybridMultilevel"/>
     <w:tmpl w:val="766688A2"/>
@@ -1472,7 +2026,185 @@
       </w:pPr>
     </w:lvl>
   </w:abstractNum>
-  <w:abstractNum w:abstractNumId="1" w15:restartNumberingAfterBreak="0">
+  <w:abstractNum w:abstractNumId="2" w15:restartNumberingAfterBreak="0">
+    <w:nsid w:val="32023AC3"/>
+    <w:multiLevelType w:val="hybridMultilevel"/>
+    <w:tmpl w:val="54E08E86"/>
+    <w:lvl w:ilvl="0" w:tplc="AEE05806">
+      <w:start w:val="1"/>
+      <w:numFmt w:val="decimal"/>
+      <w:lvlText w:val="%1."/>
+      <w:lvlJc w:val="left"/>
+      <w:pPr>
+        <w:ind w:left="1160" w:hanging="720"/>
+      </w:pPr>
+      <w:rPr>
+        <w:rFonts w:hint="default"/>
+      </w:rPr>
+    </w:lvl>
+    <w:lvl w:ilvl="1" w:tplc="04090019" w:tentative="1">
+      <w:start w:val="1"/>
+      <w:numFmt w:val="upperLetter"/>
+      <w:lvlText w:val="%2."/>
+      <w:lvlJc w:val="left"/>
+      <w:pPr>
+        <w:ind w:left="1320" w:hanging="440"/>
+      </w:pPr>
+    </w:lvl>
+    <w:lvl w:ilvl="2" w:tplc="0409001B" w:tentative="1">
+      <w:start w:val="1"/>
+      <w:numFmt w:val="lowerRoman"/>
+      <w:lvlText w:val="%3."/>
+      <w:lvlJc w:val="right"/>
+      <w:pPr>
+        <w:ind w:left="1760" w:hanging="440"/>
+      </w:pPr>
+    </w:lvl>
+    <w:lvl w:ilvl="3" w:tplc="0409000F" w:tentative="1">
+      <w:start w:val="1"/>
+      <w:numFmt w:val="decimal"/>
+      <w:lvlText w:val="%4."/>
+      <w:lvlJc w:val="left"/>
+      <w:pPr>
+        <w:ind w:left="2200" w:hanging="440"/>
+      </w:pPr>
+    </w:lvl>
+    <w:lvl w:ilvl="4" w:tplc="04090019" w:tentative="1">
+      <w:start w:val="1"/>
+      <w:numFmt w:val="upperLetter"/>
+      <w:lvlText w:val="%5."/>
+      <w:lvlJc w:val="left"/>
+      <w:pPr>
+        <w:ind w:left="2640" w:hanging="440"/>
+      </w:pPr>
+    </w:lvl>
+    <w:lvl w:ilvl="5" w:tplc="0409001B" w:tentative="1">
+      <w:start w:val="1"/>
+      <w:numFmt w:val="lowerRoman"/>
+      <w:lvlText w:val="%6."/>
+      <w:lvlJc w:val="right"/>
+      <w:pPr>
+        <w:ind w:left="3080" w:hanging="440"/>
+      </w:pPr>
+    </w:lvl>
+    <w:lvl w:ilvl="6" w:tplc="0409000F" w:tentative="1">
+      <w:start w:val="1"/>
+      <w:numFmt w:val="decimal"/>
+      <w:lvlText w:val="%7."/>
+      <w:lvlJc w:val="left"/>
+      <w:pPr>
+        <w:ind w:left="3520" w:hanging="440"/>
+      </w:pPr>
+    </w:lvl>
+    <w:lvl w:ilvl="7" w:tplc="04090019" w:tentative="1">
+      <w:start w:val="1"/>
+      <w:numFmt w:val="upperLetter"/>
+      <w:lvlText w:val="%8."/>
+      <w:lvlJc w:val="left"/>
+      <w:pPr>
+        <w:ind w:left="3960" w:hanging="440"/>
+      </w:pPr>
+    </w:lvl>
+    <w:lvl w:ilvl="8" w:tplc="0409001B" w:tentative="1">
+      <w:start w:val="1"/>
+      <w:numFmt w:val="lowerRoman"/>
+      <w:lvlText w:val="%9."/>
+      <w:lvlJc w:val="right"/>
+      <w:pPr>
+        <w:ind w:left="4400" w:hanging="440"/>
+      </w:pPr>
+    </w:lvl>
+  </w:abstractNum>
+  <w:abstractNum w:abstractNumId="3" w15:restartNumberingAfterBreak="0">
+    <w:nsid w:val="37784037"/>
+    <w:multiLevelType w:val="hybridMultilevel"/>
+    <w:tmpl w:val="ADEA598A"/>
+    <w:lvl w:ilvl="0" w:tplc="C69035EA">
+      <w:start w:val="1"/>
+      <w:numFmt w:val="decimal"/>
+      <w:lvlText w:val="%1."/>
+      <w:lvlJc w:val="left"/>
+      <w:pPr>
+        <w:ind w:left="1160" w:hanging="720"/>
+      </w:pPr>
+      <w:rPr>
+        <w:rFonts w:hint="default"/>
+      </w:rPr>
+    </w:lvl>
+    <w:lvl w:ilvl="1" w:tplc="04090019" w:tentative="1">
+      <w:start w:val="1"/>
+      <w:numFmt w:val="upperLetter"/>
+      <w:lvlText w:val="%2."/>
+      <w:lvlJc w:val="left"/>
+      <w:pPr>
+        <w:ind w:left="1320" w:hanging="440"/>
+      </w:pPr>
+    </w:lvl>
+    <w:lvl w:ilvl="2" w:tplc="0409001B" w:tentative="1">
+      <w:start w:val="1"/>
+      <w:numFmt w:val="lowerRoman"/>
+      <w:lvlText w:val="%3."/>
+      <w:lvlJc w:val="right"/>
+      <w:pPr>
+        <w:ind w:left="1760" w:hanging="440"/>
+      </w:pPr>
+    </w:lvl>
+    <w:lvl w:ilvl="3" w:tplc="0409000F" w:tentative="1">
+      <w:start w:val="1"/>
+      <w:numFmt w:val="decimal"/>
+      <w:lvlText w:val="%4."/>
+      <w:lvlJc w:val="left"/>
+      <w:pPr>
+        <w:ind w:left="2200" w:hanging="440"/>
+      </w:pPr>
+    </w:lvl>
+    <w:lvl w:ilvl="4" w:tplc="04090019" w:tentative="1">
+      <w:start w:val="1"/>
+      <w:numFmt w:val="upperLetter"/>
+      <w:lvlText w:val="%5."/>
+      <w:lvlJc w:val="left"/>
+      <w:pPr>
+        <w:ind w:left="2640" w:hanging="440"/>
+      </w:pPr>
+    </w:lvl>
+    <w:lvl w:ilvl="5" w:tplc="0409001B" w:tentative="1">
+      <w:start w:val="1"/>
+      <w:numFmt w:val="lowerRoman"/>
+      <w:lvlText w:val="%6."/>
+      <w:lvlJc w:val="right"/>
+      <w:pPr>
+        <w:ind w:left="3080" w:hanging="440"/>
+      </w:pPr>
+    </w:lvl>
+    <w:lvl w:ilvl="6" w:tplc="0409000F" w:tentative="1">
+      <w:start w:val="1"/>
+      <w:numFmt w:val="decimal"/>
+      <w:lvlText w:val="%7."/>
+      <w:lvlJc w:val="left"/>
+      <w:pPr>
+        <w:ind w:left="3520" w:hanging="440"/>
+      </w:pPr>
+    </w:lvl>
+    <w:lvl w:ilvl="7" w:tplc="04090019" w:tentative="1">
+      <w:start w:val="1"/>
+      <w:numFmt w:val="upperLetter"/>
+      <w:lvlText w:val="%8."/>
+      <w:lvlJc w:val="left"/>
+      <w:pPr>
+        <w:ind w:left="3960" w:hanging="440"/>
+      </w:pPr>
+    </w:lvl>
+    <w:lvl w:ilvl="8" w:tplc="0409001B" w:tentative="1">
+      <w:start w:val="1"/>
+      <w:numFmt w:val="lowerRoman"/>
+      <w:lvlText w:val="%9."/>
+      <w:lvlJc w:val="right"/>
+      <w:pPr>
+        <w:ind w:left="4400" w:hanging="440"/>
+      </w:pPr>
+    </w:lvl>
+  </w:abstractNum>
+  <w:abstractNum w:abstractNumId="4" w15:restartNumberingAfterBreak="0">
     <w:nsid w:val="434B4904"/>
     <w:multiLevelType w:val="hybridMultilevel"/>
     <w:tmpl w:val="1B200E18"/>
@@ -1561,7 +2293,96 @@
       </w:pPr>
     </w:lvl>
   </w:abstractNum>
-  <w:abstractNum w:abstractNumId="2" w15:restartNumberingAfterBreak="0">
+  <w:abstractNum w:abstractNumId="5" w15:restartNumberingAfterBreak="0">
+    <w:nsid w:val="48FF148E"/>
+    <w:multiLevelType w:val="hybridMultilevel"/>
+    <w:tmpl w:val="CFB6279E"/>
+    <w:lvl w:ilvl="0" w:tplc="C1BCF12C">
+      <w:start w:val="1"/>
+      <w:numFmt w:val="decimal"/>
+      <w:lvlText w:val="%1."/>
+      <w:lvlJc w:val="left"/>
+      <w:pPr>
+        <w:ind w:left="1160" w:hanging="720"/>
+      </w:pPr>
+      <w:rPr>
+        <w:rFonts w:hint="default"/>
+      </w:rPr>
+    </w:lvl>
+    <w:lvl w:ilvl="1" w:tplc="04090019" w:tentative="1">
+      <w:start w:val="1"/>
+      <w:numFmt w:val="upperLetter"/>
+      <w:lvlText w:val="%2."/>
+      <w:lvlJc w:val="left"/>
+      <w:pPr>
+        <w:ind w:left="1320" w:hanging="440"/>
+      </w:pPr>
+    </w:lvl>
+    <w:lvl w:ilvl="2" w:tplc="0409001B" w:tentative="1">
+      <w:start w:val="1"/>
+      <w:numFmt w:val="lowerRoman"/>
+      <w:lvlText w:val="%3."/>
+      <w:lvlJc w:val="right"/>
+      <w:pPr>
+        <w:ind w:left="1760" w:hanging="440"/>
+      </w:pPr>
+    </w:lvl>
+    <w:lvl w:ilvl="3" w:tplc="0409000F" w:tentative="1">
+      <w:start w:val="1"/>
+      <w:numFmt w:val="decimal"/>
+      <w:lvlText w:val="%4."/>
+      <w:lvlJc w:val="left"/>
+      <w:pPr>
+        <w:ind w:left="2200" w:hanging="440"/>
+      </w:pPr>
+    </w:lvl>
+    <w:lvl w:ilvl="4" w:tplc="04090019" w:tentative="1">
+      <w:start w:val="1"/>
+      <w:numFmt w:val="upperLetter"/>
+      <w:lvlText w:val="%5."/>
+      <w:lvlJc w:val="left"/>
+      <w:pPr>
+        <w:ind w:left="2640" w:hanging="440"/>
+      </w:pPr>
+    </w:lvl>
+    <w:lvl w:ilvl="5" w:tplc="0409001B" w:tentative="1">
+      <w:start w:val="1"/>
+      <w:numFmt w:val="lowerRoman"/>
+      <w:lvlText w:val="%6."/>
+      <w:lvlJc w:val="right"/>
+      <w:pPr>
+        <w:ind w:left="3080" w:hanging="440"/>
+      </w:pPr>
+    </w:lvl>
+    <w:lvl w:ilvl="6" w:tplc="0409000F" w:tentative="1">
+      <w:start w:val="1"/>
+      <w:numFmt w:val="decimal"/>
+      <w:lvlText w:val="%7."/>
+      <w:lvlJc w:val="left"/>
+      <w:pPr>
+        <w:ind w:left="3520" w:hanging="440"/>
+      </w:pPr>
+    </w:lvl>
+    <w:lvl w:ilvl="7" w:tplc="04090019" w:tentative="1">
+      <w:start w:val="1"/>
+      <w:numFmt w:val="upperLetter"/>
+      <w:lvlText w:val="%8."/>
+      <w:lvlJc w:val="left"/>
+      <w:pPr>
+        <w:ind w:left="3960" w:hanging="440"/>
+      </w:pPr>
+    </w:lvl>
+    <w:lvl w:ilvl="8" w:tplc="0409001B" w:tentative="1">
+      <w:start w:val="1"/>
+      <w:numFmt w:val="lowerRoman"/>
+      <w:lvlText w:val="%9."/>
+      <w:lvlJc w:val="right"/>
+      <w:pPr>
+        <w:ind w:left="4400" w:hanging="440"/>
+      </w:pPr>
+    </w:lvl>
+  </w:abstractNum>
+  <w:abstractNum w:abstractNumId="6" w15:restartNumberingAfterBreak="0">
     <w:nsid w:val="512E0943"/>
     <w:multiLevelType w:val="hybridMultilevel"/>
     <w:tmpl w:val="F00CBE18"/>
@@ -1650,7 +2471,7 @@
       </w:pPr>
     </w:lvl>
   </w:abstractNum>
-  <w:abstractNum w:abstractNumId="3" w15:restartNumberingAfterBreak="0">
+  <w:abstractNum w:abstractNumId="7" w15:restartNumberingAfterBreak="0">
     <w:nsid w:val="545C0884"/>
     <w:multiLevelType w:val="hybridMultilevel"/>
     <w:tmpl w:val="766688A2"/>
@@ -1739,17 +2560,121 @@
       </w:pPr>
     </w:lvl>
   </w:abstractNum>
+  <w:abstractNum w:abstractNumId="8" w15:restartNumberingAfterBreak="0">
+    <w:nsid w:val="5EC85B08"/>
+    <w:multiLevelType w:val="hybridMultilevel"/>
+    <w:tmpl w:val="4BB85ED6"/>
+    <w:lvl w:ilvl="0" w:tplc="A90CD3DC">
+      <w:start w:val="1"/>
+      <w:numFmt w:val="decimal"/>
+      <w:lvlText w:val="%1."/>
+      <w:lvlJc w:val="left"/>
+      <w:pPr>
+        <w:ind w:left="900" w:hanging="720"/>
+      </w:pPr>
+      <w:rPr>
+        <w:rFonts w:hint="default"/>
+      </w:rPr>
+    </w:lvl>
+    <w:lvl w:ilvl="1" w:tplc="04090019" w:tentative="1">
+      <w:start w:val="1"/>
+      <w:numFmt w:val="upperLetter"/>
+      <w:lvlText w:val="%2."/>
+      <w:lvlJc w:val="left"/>
+      <w:pPr>
+        <w:ind w:left="1060" w:hanging="440"/>
+      </w:pPr>
+    </w:lvl>
+    <w:lvl w:ilvl="2" w:tplc="0409001B" w:tentative="1">
+      <w:start w:val="1"/>
+      <w:numFmt w:val="lowerRoman"/>
+      <w:lvlText w:val="%3."/>
+      <w:lvlJc w:val="right"/>
+      <w:pPr>
+        <w:ind w:left="1500" w:hanging="440"/>
+      </w:pPr>
+    </w:lvl>
+    <w:lvl w:ilvl="3" w:tplc="0409000F" w:tentative="1">
+      <w:start w:val="1"/>
+      <w:numFmt w:val="decimal"/>
+      <w:lvlText w:val="%4."/>
+      <w:lvlJc w:val="left"/>
+      <w:pPr>
+        <w:ind w:left="1940" w:hanging="440"/>
+      </w:pPr>
+    </w:lvl>
+    <w:lvl w:ilvl="4" w:tplc="04090019" w:tentative="1">
+      <w:start w:val="1"/>
+      <w:numFmt w:val="upperLetter"/>
+      <w:lvlText w:val="%5."/>
+      <w:lvlJc w:val="left"/>
+      <w:pPr>
+        <w:ind w:left="2380" w:hanging="440"/>
+      </w:pPr>
+    </w:lvl>
+    <w:lvl w:ilvl="5" w:tplc="0409001B" w:tentative="1">
+      <w:start w:val="1"/>
+      <w:numFmt w:val="lowerRoman"/>
+      <w:lvlText w:val="%6."/>
+      <w:lvlJc w:val="right"/>
+      <w:pPr>
+        <w:ind w:left="2820" w:hanging="440"/>
+      </w:pPr>
+    </w:lvl>
+    <w:lvl w:ilvl="6" w:tplc="0409000F" w:tentative="1">
+      <w:start w:val="1"/>
+      <w:numFmt w:val="decimal"/>
+      <w:lvlText w:val="%7."/>
+      <w:lvlJc w:val="left"/>
+      <w:pPr>
+        <w:ind w:left="3260" w:hanging="440"/>
+      </w:pPr>
+    </w:lvl>
+    <w:lvl w:ilvl="7" w:tplc="04090019" w:tentative="1">
+      <w:start w:val="1"/>
+      <w:numFmt w:val="upperLetter"/>
+      <w:lvlText w:val="%8."/>
+      <w:lvlJc w:val="left"/>
+      <w:pPr>
+        <w:ind w:left="3700" w:hanging="440"/>
+      </w:pPr>
+    </w:lvl>
+    <w:lvl w:ilvl="8" w:tplc="0409001B" w:tentative="1">
+      <w:start w:val="1"/>
+      <w:numFmt w:val="lowerRoman"/>
+      <w:lvlText w:val="%9."/>
+      <w:lvlJc w:val="right"/>
+      <w:pPr>
+        <w:ind w:left="4140" w:hanging="440"/>
+      </w:pPr>
+    </w:lvl>
+  </w:abstractNum>
   <w:num w:numId="1" w16cid:durableId="383525161">
+    <w:abstractNumId w:val="4"/>
+  </w:num>
+  <w:num w:numId="2" w16cid:durableId="1750031735">
+    <w:abstractNumId w:val="6"/>
+  </w:num>
+  <w:num w:numId="3" w16cid:durableId="1737774240">
     <w:abstractNumId w:val="1"/>
   </w:num>
-  <w:num w:numId="2" w16cid:durableId="1750031735">
+  <w:num w:numId="4" w16cid:durableId="1807428886">
+    <w:abstractNumId w:val="7"/>
+  </w:num>
+  <w:num w:numId="5" w16cid:durableId="960501056">
+    <w:abstractNumId w:val="3"/>
+  </w:num>
+  <w:num w:numId="6" w16cid:durableId="1545294932">
+    <w:abstractNumId w:val="5"/>
+  </w:num>
+  <w:num w:numId="7" w16cid:durableId="992830419">
+    <w:abstractNumId w:val="8"/>
+  </w:num>
+  <w:num w:numId="8" w16cid:durableId="940340463">
     <w:abstractNumId w:val="2"/>
   </w:num>
-  <w:num w:numId="3" w16cid:durableId="1737774240">
+  <w:num w:numId="9" w16cid:durableId="2076659129">
     <w:abstractNumId w:val="0"/>
-  </w:num>
-  <w:num w:numId="4" w16cid:durableId="1807428886">
-    <w:abstractNumId w:val="3"/>
   </w:num>
 </w:numbering>
 </file>
@@ -2354,6 +3279,50 @@
       <w:ind w:leftChars="400" w:left="800"/>
     </w:pPr>
   </w:style>
+  <w:style w:type="paragraph" w:styleId="a6">
+    <w:name w:val="header"/>
+    <w:basedOn w:val="a"/>
+    <w:link w:val="Char0"/>
+    <w:uiPriority w:val="99"/>
+    <w:unhideWhenUsed/>
+    <w:rsid w:val="00B30E46"/>
+    <w:pPr>
+      <w:tabs>
+        <w:tab w:val="center" w:pos="4513"/>
+        <w:tab w:val="right" w:pos="9026"/>
+      </w:tabs>
+      <w:snapToGrid w:val="0"/>
+    </w:pPr>
+  </w:style>
+  <w:style w:type="character" w:customStyle="1" w:styleId="Char0">
+    <w:name w:val="머리글 Char"/>
+    <w:basedOn w:val="a0"/>
+    <w:link w:val="a6"/>
+    <w:uiPriority w:val="99"/>
+    <w:rsid w:val="00B30E46"/>
+  </w:style>
+  <w:style w:type="paragraph" w:styleId="a7">
+    <w:name w:val="footer"/>
+    <w:basedOn w:val="a"/>
+    <w:link w:val="Char1"/>
+    <w:uiPriority w:val="99"/>
+    <w:unhideWhenUsed/>
+    <w:rsid w:val="00B30E46"/>
+    <w:pPr>
+      <w:tabs>
+        <w:tab w:val="center" w:pos="4513"/>
+        <w:tab w:val="right" w:pos="9026"/>
+      </w:tabs>
+      <w:snapToGrid w:val="0"/>
+    </w:pPr>
+  </w:style>
+  <w:style w:type="character" w:customStyle="1" w:styleId="Char1">
+    <w:name w:val="바닥글 Char"/>
+    <w:basedOn w:val="a0"/>
+    <w:link w:val="a7"/>
+    <w:uiPriority w:val="99"/>
+    <w:rsid w:val="00B30E46"/>
+  </w:style>
 </w:styles>
 </file>
 
